--- a/Dokumente/Datenanalyse.docx
+++ b/Dokumente/Datenanalyse.docx
@@ -23,6 +23,9 @@
     <w:p>
       <w:pPr>
         <w:spacing w:line="360" w:lineRule="auto"/>
+        <w:rPr>
+          <w:rStyle w:val="st"/>
+        </w:rPr>
       </w:pPr>
       <w:r>
         <w:t xml:space="preserve">Das </w:t>
@@ -33,19 +36,87 @@
       </w:r>
       <w:proofErr w:type="spellEnd"/>
       <w:r>
-        <w:t xml:space="preserve"> ist Form </w:t>
-      </w:r>
-      <w:r>
-        <w:rPr>
-          <w:rStyle w:val="st"/>
-        </w:rPr>
-        <w:t>von künstlichen neuronalen Netzen</w:t>
-      </w:r>
-      <w:r>
-        <w:rPr>
-          <w:rStyle w:val="st"/>
-        </w:rPr>
-        <w:t xml:space="preserve">. Zwei dimensionale Mengen lassen sich durch eine Gerade Trennen, jedoch nur wenn die Mengen linear </w:t>
+        <w:t xml:space="preserve"> ist </w:t>
+      </w:r>
+      <w:r>
+        <w:t xml:space="preserve">eine </w:t>
+      </w:r>
+      <w:r>
+        <w:t xml:space="preserve">Form </w:t>
+      </w:r>
+      <w:r>
+        <w:rPr>
+          <w:rStyle w:val="st"/>
+        </w:rPr>
+        <w:t xml:space="preserve">von künstlichen neuronalen Netzen. </w:t>
+      </w:r>
+      <w:r>
+        <w:rPr>
+          <w:rStyle w:val="st"/>
+        </w:rPr>
+        <w:t xml:space="preserve">Dabei wird zwischen einlagigen und mehrlagigen </w:t>
+      </w:r>
+      <w:proofErr w:type="spellStart"/>
+      <w:r>
+        <w:rPr>
+          <w:rStyle w:val="st"/>
+        </w:rPr>
+        <w:t>Perzeptrons</w:t>
+      </w:r>
+      <w:proofErr w:type="spellEnd"/>
+      <w:r>
+        <w:rPr>
+          <w:rStyle w:val="st"/>
+        </w:rPr>
+        <w:t xml:space="preserve"> unterschieden.  </w:t>
+      </w:r>
+      <w:r>
+        <w:rPr>
+          <w:rStyle w:val="st"/>
+        </w:rPr>
+        <w:t xml:space="preserve">Die Aufgabe besteht darin, einen Eingabevektor zu einem Ausgabevektor umzuwandeln. Bei einem einlagigen </w:t>
+      </w:r>
+      <w:proofErr w:type="spellStart"/>
+      <w:r>
+        <w:rPr>
+          <w:rStyle w:val="st"/>
+        </w:rPr>
+        <w:t>Perzeptron</w:t>
+      </w:r>
+      <w:proofErr w:type="spellEnd"/>
+      <w:r>
+        <w:rPr>
+          <w:rStyle w:val="st"/>
+        </w:rPr>
+        <w:t xml:space="preserve"> ist der Eingabevektor gleich der Ausgabevektor. Es lassen sich damit nur linear </w:t>
+      </w:r>
+      <w:proofErr w:type="spellStart"/>
+      <w:r>
+        <w:rPr>
+          <w:rStyle w:val="st"/>
+        </w:rPr>
+        <w:t>separable</w:t>
+      </w:r>
+      <w:proofErr w:type="spellEnd"/>
+      <w:r>
+        <w:rPr>
+          <w:rStyle w:val="st"/>
+        </w:rPr>
+        <w:t xml:space="preserve"> Mengen trennen. Nur die AND-Funktion ist linear </w:t>
+      </w:r>
+      <w:proofErr w:type="spellStart"/>
+      <w:r>
+        <w:rPr>
+          <w:rStyle w:val="st"/>
+        </w:rPr>
+        <w:t>separabeld</w:t>
+      </w:r>
+      <w:proofErr w:type="spellEnd"/>
+      <w:r>
+        <w:rPr>
+          <w:rStyle w:val="st"/>
+        </w:rPr>
+        <w:t xml:space="preserve">, die XOR-Funktion ist dagegen nicht linear </w:t>
       </w:r>
       <w:proofErr w:type="spellStart"/>
       <w:r>
@@ -59,8 +130,76 @@
         <w:rPr>
           <w:rStyle w:val="st"/>
         </w:rPr>
-        <w:t xml:space="preserve"> sind. Im mehr dimensionalen raum werden Hyperebenen benötigt um die Mengen zu unterteilen</w:t>
-      </w:r>
+        <w:t xml:space="preserve">. Da nur bei der AND-Funktion die zwei Mengen mit einer Geraden getrennt werden können. </w:t>
+      </w:r>
+      <w:r>
+        <w:rPr>
+          <w:rStyle w:val="st"/>
+        </w:rPr>
+        <w:t xml:space="preserve">Nur durch eine </w:t>
+      </w:r>
+      <w:proofErr w:type="spellStart"/>
+      <w:r>
+        <w:rPr>
+          <w:rStyle w:val="st"/>
+        </w:rPr>
+        <w:t>Urspungsgerade</w:t>
+      </w:r>
+      <w:proofErr w:type="spellEnd"/>
+      <w:r>
+        <w:rPr>
+          <w:rStyle w:val="st"/>
+        </w:rPr>
+        <w:t xml:space="preserve"> bzw. durch eine Hyperebene im Ursprung können die Mengen getrennt werden.</w:t>
+      </w:r>
+      <w:r>
+        <w:rPr>
+          <w:rStyle w:val="st"/>
+        </w:rPr>
+        <w:t xml:space="preserve"> </w:t>
+      </w:r>
+      <w:r>
+        <w:rPr>
+          <w:rStyle w:val="st"/>
+        </w:rPr>
+        <w:t xml:space="preserve">Zuerst muss das </w:t>
+      </w:r>
+      <w:proofErr w:type="spellStart"/>
+      <w:r>
+        <w:rPr>
+          <w:rStyle w:val="st"/>
+        </w:rPr>
+        <w:t>Perzeptron</w:t>
+      </w:r>
+      <w:proofErr w:type="spellEnd"/>
+      <w:r>
+        <w:rPr>
+          <w:rStyle w:val="st"/>
+        </w:rPr>
+        <w:t xml:space="preserve"> mit Trainingsdaten trainiert werden, damit sich neue Eingabevektoren klassifizieren lassen. Dabei wird im ersten Schritt ein zufälliger </w:t>
+      </w:r>
+      <w:proofErr w:type="spellStart"/>
+      <w:r>
+        <w:rPr>
+          <w:rStyle w:val="st"/>
+        </w:rPr>
+        <w:t>Gewischtverktor</w:t>
+      </w:r>
+      <w:proofErr w:type="spellEnd"/>
+      <w:r>
+        <w:rPr>
+          <w:rStyle w:val="st"/>
+        </w:rPr>
+        <w:t xml:space="preserve"> initialisiert. Im nächsten Schritt werden alle Mengen geprüft ob sie richtig eingeordnet wurden, ist dies nicht der Fall werden Gewichte addiert oder subtrahiert bis die gerade konvergiert und alles Mengen richtig klassifiziert sind, ist dies nicht der Fall ist die Menge nicht linear </w:t>
+      </w:r>
+      <w:proofErr w:type="spellStart"/>
+      <w:r>
+        <w:rPr>
+          <w:rStyle w:val="st"/>
+        </w:rPr>
+        <w:t>separabel</w:t>
+      </w:r>
+      <w:proofErr w:type="spellEnd"/>
       <w:r>
         <w:rPr>
           <w:rStyle w:val="st"/>
@@ -71,35 +210,7 @@
         <w:rPr>
           <w:rStyle w:val="st"/>
         </w:rPr>
-        <w:t xml:space="preserve"> Nur die AND-Funktion ist linear </w:t>
-      </w:r>
-      <w:proofErr w:type="spellStart"/>
-      <w:r>
-        <w:rPr>
-          <w:rStyle w:val="st"/>
-        </w:rPr>
-        <w:t>separabel</w:t>
-      </w:r>
-      <w:proofErr w:type="spellEnd"/>
-      <w:r>
-        <w:rPr>
-          <w:rStyle w:val="st"/>
-        </w:rPr>
-        <w:t xml:space="preserve">, bei der XOR-Funktion entsteht keine Gerade, wodurch die Mengen nicht linear </w:t>
-      </w:r>
-      <w:proofErr w:type="spellStart"/>
-      <w:r>
-        <w:rPr>
-          <w:rStyle w:val="st"/>
-        </w:rPr>
-        <w:t>separabel</w:t>
-      </w:r>
-      <w:proofErr w:type="spellEnd"/>
-      <w:r>
-        <w:rPr>
-          <w:rStyle w:val="st"/>
-        </w:rPr>
-        <w:t xml:space="preserve"> sind. Das </w:t>
+        <w:t xml:space="preserve"> Das mehrlagige </w:t>
       </w:r>
       <w:proofErr w:type="spellStart"/>
       <w:r>
@@ -113,199 +224,242 @@
         <w:rPr>
           <w:rStyle w:val="st"/>
         </w:rPr>
-        <w:t xml:space="preserve"> muss erst mit Trainingsdaten trainiert werden, damit durch eine Gerade die neuen Punkte klassifiziert werden können. Zuerst wird der </w:t>
-      </w:r>
-      <w:proofErr w:type="spellStart"/>
-      <w:r>
-        <w:rPr>
-          <w:rStyle w:val="st"/>
-        </w:rPr>
-        <w:t>Gewichtsverktor</w:t>
-      </w:r>
-      <w:proofErr w:type="spellEnd"/>
-      <w:r>
-        <w:rPr>
-          <w:rStyle w:val="st"/>
-        </w:rPr>
-        <w:t xml:space="preserve"> zufällig initialisiert, sind hierbei nicht alle Punkte richtig klassifiziert, muss zum </w:t>
-      </w:r>
-      <w:proofErr w:type="spellStart"/>
-      <w:r>
-        <w:rPr>
-          <w:rStyle w:val="st"/>
-        </w:rPr>
-        <w:t>Gewichtsverktor</w:t>
-      </w:r>
-      <w:proofErr w:type="spellEnd"/>
-      <w:r>
-        <w:rPr>
-          <w:rStyle w:val="st"/>
-        </w:rPr>
-        <w:t xml:space="preserve"> das berechnete Gewicht dazu addiert werden, dies wird s</w:t>
-      </w:r>
-      <w:r>
-        <w:rPr>
-          <w:rStyle w:val="st"/>
-        </w:rPr>
-        <w:t xml:space="preserve">o lange wiederholt bis der </w:t>
-      </w:r>
-      <w:proofErr w:type="spellStart"/>
-      <w:r>
-        <w:rPr>
-          <w:rStyle w:val="st"/>
-        </w:rPr>
-        <w:t>Gewichtsverktor</w:t>
-      </w:r>
-      <w:proofErr w:type="spellEnd"/>
-      <w:r>
-        <w:rPr>
-          <w:rStyle w:val="st"/>
-        </w:rPr>
-        <w:t xml:space="preserve"> konvergiert, ist das nie der Fall sind die Mengen nicht linear </w:t>
-      </w:r>
-      <w:proofErr w:type="spellStart"/>
-      <w:r>
-        <w:rPr>
-          <w:rStyle w:val="st"/>
-        </w:rPr>
-        <w:t>separabel</w:t>
-      </w:r>
-      <w:proofErr w:type="spellEnd"/>
-      <w:r>
-        <w:rPr>
-          <w:rStyle w:val="st"/>
-        </w:rPr>
-        <w:t>.</w:t>
-      </w:r>
-    </w:p>
-    <w:p/>
-    <w:p>
-      <w:r>
-        <w:t>Einlagige und mehrlagige netze</w:t>
+        <w:t xml:space="preserve"> ist auch in der Lage nicht linear </w:t>
+      </w:r>
+      <w:proofErr w:type="spellStart"/>
+      <w:r>
+        <w:rPr>
+          <w:rStyle w:val="st"/>
+        </w:rPr>
+        <w:t>separable</w:t>
+      </w:r>
+      <w:proofErr w:type="spellEnd"/>
+      <w:r>
+        <w:rPr>
+          <w:rStyle w:val="st"/>
+        </w:rPr>
+        <w:t xml:space="preserve"> Mengen zu trennen. Die Konvergenz Zeit der Geraden hängt stark vom initial Gewichtsvektor ab. Im besten Fall Konvergiert die Gerade direkt beim ersten Durchlauf. </w:t>
       </w:r>
     </w:p>
     <w:p>
       <w:pPr>
-        <w:autoSpaceDE w:val="0"/>
-        <w:autoSpaceDN w:val="0"/>
-        <w:adjustRightInd w:val="0"/>
-        <w:spacing w:after="0" w:line="240" w:lineRule="auto"/>
-        <w:rPr>
-          <w:rFonts w:ascii="Times-Roman" w:hAnsi="Times-Roman" w:cs="Times-Roman"/>
-          <w:color w:val="131413"/>
-          <w:sz w:val="20"/>
-          <w:szCs w:val="20"/>
+        <w:spacing w:line="360" w:lineRule="auto"/>
+        <w:rPr>
+          <w:rStyle w:val="st"/>
         </w:rPr>
       </w:pPr>
-      <w:r>
-        <w:rPr>
-          <w:rFonts w:ascii="Times-Roman" w:hAnsi="Times-Roman" w:cs="Times-Roman"/>
-          <w:color w:val="131413"/>
-          <w:sz w:val="20"/>
-          <w:szCs w:val="20"/>
-        </w:rPr>
-        <w:t xml:space="preserve">Die Konvergenzgeschwindigkeit hängt beim </w:t>
-      </w:r>
-      <w:proofErr w:type="spellStart"/>
-      <w:r>
-        <w:rPr>
-          <w:rFonts w:ascii="Times-Roman" w:hAnsi="Times-Roman" w:cs="Times-Roman"/>
-          <w:color w:val="131413"/>
-          <w:sz w:val="20"/>
-          <w:szCs w:val="20"/>
-        </w:rPr>
-        <w:t>Perzeptron</w:t>
-      </w:r>
-      <w:proofErr w:type="spellEnd"/>
-      <w:r>
-        <w:rPr>
-          <w:rFonts w:ascii="Times-Roman" w:hAnsi="Times-Roman" w:cs="Times-Roman"/>
-          <w:color w:val="131413"/>
-          <w:sz w:val="20"/>
-          <w:szCs w:val="20"/>
-        </w:rPr>
-        <w:t xml:space="preserve"> stark ab von der Initialisierung</w:t>
+      <w:proofErr w:type="spellStart"/>
+      <w:r>
+        <w:rPr>
+          <w:rStyle w:val="st"/>
+        </w:rPr>
+        <w:t>Supervised</w:t>
+      </w:r>
+      <w:proofErr w:type="spellEnd"/>
+      <w:r>
+        <w:rPr>
+          <w:rStyle w:val="st"/>
+        </w:rPr>
+        <w:t xml:space="preserve"> </w:t>
+      </w:r>
+      <w:proofErr w:type="spellStart"/>
+      <w:r>
+        <w:rPr>
+          <w:rStyle w:val="st"/>
+        </w:rPr>
+        <w:t>learning</w:t>
+      </w:r>
+      <w:proofErr w:type="spellEnd"/>
+      <w:r>
+        <w:rPr>
+          <w:rStyle w:val="st"/>
+        </w:rPr>
+        <w:t xml:space="preserve"> da es erst trainiert werden muss</w:t>
+      </w:r>
+      <w:r>
+        <w:rPr>
+          <w:rStyle w:val="st"/>
+        </w:rPr>
+        <w:t>.</w:t>
       </w:r>
     </w:p>
     <w:p>
       <w:pPr>
-        <w:autoSpaceDE w:val="0"/>
-        <w:autoSpaceDN w:val="0"/>
-        <w:adjustRightInd w:val="0"/>
-        <w:spacing w:after="0" w:line="240" w:lineRule="auto"/>
-        <w:rPr>
-          <w:rFonts w:ascii="Times-Roman" w:hAnsi="Times-Roman" w:cs="Times-Roman"/>
-          <w:color w:val="131413"/>
-          <w:sz w:val="20"/>
-          <w:szCs w:val="20"/>
+        <w:spacing w:line="360" w:lineRule="auto"/>
+        <w:rPr>
+          <w:rStyle w:val="st"/>
         </w:rPr>
       </w:pPr>
-      <w:r>
-        <w:rPr>
-          <w:rFonts w:ascii="Times-Roman" w:hAnsi="Times-Roman" w:cs="Times-Roman"/>
-          <w:color w:val="131413"/>
-          <w:sz w:val="20"/>
-          <w:szCs w:val="20"/>
-        </w:rPr>
-        <w:t xml:space="preserve">des Vektors </w:t>
-      </w:r>
-      <w:r>
-        <w:rPr>
-          <w:rFonts w:ascii="MT2BMIT" w:hAnsi="MT2BMIT" w:cs="MT2BMIT"/>
-          <w:color w:val="131413"/>
-          <w:sz w:val="20"/>
-          <w:szCs w:val="20"/>
-        </w:rPr>
-        <w:t>w</w:t>
-      </w:r>
-      <w:r>
-        <w:rPr>
-          <w:rFonts w:ascii="Times-Roman" w:hAnsi="Times-Roman" w:cs="Times-Roman"/>
-          <w:color w:val="131413"/>
-          <w:sz w:val="20"/>
-          <w:szCs w:val="20"/>
-        </w:rPr>
-        <w:t>. Im Idealfall muss er gar nicht mehr geändert werden und der Algorithmus</w:t>
-      </w:r>
     </w:p>
     <w:p>
       <w:pPr>
-        <w:autoSpaceDE w:val="0"/>
-        <w:autoSpaceDN w:val="0"/>
-        <w:adjustRightInd w:val="0"/>
-        <w:spacing w:after="0" w:line="240" w:lineRule="auto"/>
-        <w:rPr>
-          <w:rFonts w:ascii="Times-Roman" w:hAnsi="Times-Roman" w:cs="Times-Roman"/>
-          <w:color w:val="131413"/>
-          <w:sz w:val="20"/>
-          <w:szCs w:val="20"/>
+        <w:spacing w:line="360" w:lineRule="auto"/>
+        <w:rPr>
+          <w:rStyle w:val="st"/>
         </w:rPr>
       </w:pPr>
       <w:r>
         <w:rPr>
-          <w:rFonts w:ascii="Times-Roman" w:hAnsi="Times-Roman" w:cs="Times-Roman"/>
-          <w:color w:val="131413"/>
-          <w:sz w:val="20"/>
-          <w:szCs w:val="20"/>
-        </w:rPr>
-        <w:t>konvergiert nach einer Iteration. Diesem Ziel kann man etwas näherkommen durch die</w:t>
+          <w:rStyle w:val="st"/>
+        </w:rPr>
+        <w:t>Bisschen mehr über das mehrlagige netz</w:t>
       </w:r>
     </w:p>
     <w:p>
-      <w:r>
-        <w:rPr>
-          <w:rFonts w:ascii="Times-Roman" w:hAnsi="Times-Roman" w:cs="Times-Roman"/>
-          <w:color w:val="131413"/>
-          <w:sz w:val="20"/>
-          <w:szCs w:val="20"/>
-        </w:rPr>
-        <w:t>heuristische Initialisierung</w:t>
+      <w:pPr>
+        <w:spacing w:line="360" w:lineRule="auto"/>
+        <w:rPr>
+          <w:rStyle w:val="st"/>
+        </w:rPr>
+      </w:pPr>
+    </w:p>
+    <w:p>
+      <w:pPr>
+        <w:spacing w:line="360" w:lineRule="auto"/>
+      </w:pPr>
+      <w:r>
+        <w:rPr>
+          <w:rStyle w:val="st"/>
+        </w:rPr>
+        <w:t xml:space="preserve">Zwei dimensionale Mengen lassen sich durch eine Gerade Trennen, jedoch nur wenn die Mengen linear </w:t>
+      </w:r>
+      <w:proofErr w:type="spellStart"/>
+      <w:r>
+        <w:rPr>
+          <w:rStyle w:val="st"/>
+        </w:rPr>
+        <w:t>separabel</w:t>
+      </w:r>
+      <w:proofErr w:type="spellEnd"/>
+      <w:r>
+        <w:rPr>
+          <w:rStyle w:val="st"/>
+        </w:rPr>
+        <w:t xml:space="preserve"> sind. Im mehr dimensionalen raum werden Hyperebenen benötigt um die Mengen zu unterteilen</w:t>
+      </w:r>
+      <w:r>
+        <w:rPr>
+          <w:rStyle w:val="st"/>
+        </w:rPr>
+        <w:t>.</w:t>
+      </w:r>
+      <w:r>
+        <w:rPr>
+          <w:rStyle w:val="st"/>
+        </w:rPr>
+        <w:t xml:space="preserve"> Nur die AND-Funktion ist linear </w:t>
+      </w:r>
+      <w:proofErr w:type="spellStart"/>
+      <w:r>
+        <w:rPr>
+          <w:rStyle w:val="st"/>
+        </w:rPr>
+        <w:t>separabel</w:t>
+      </w:r>
+      <w:proofErr w:type="spellEnd"/>
+      <w:r>
+        <w:rPr>
+          <w:rStyle w:val="st"/>
+        </w:rPr>
+        <w:t xml:space="preserve">, bei der XOR-Funktion entsteht keine Gerade, wodurch die Mengen nicht linear </w:t>
+      </w:r>
+      <w:proofErr w:type="spellStart"/>
+      <w:r>
+        <w:rPr>
+          <w:rStyle w:val="st"/>
+        </w:rPr>
+        <w:t>separabel</w:t>
+      </w:r>
+      <w:proofErr w:type="spellEnd"/>
+      <w:r>
+        <w:rPr>
+          <w:rStyle w:val="st"/>
+        </w:rPr>
+        <w:t xml:space="preserve"> sind. Das </w:t>
+      </w:r>
+      <w:proofErr w:type="spellStart"/>
+      <w:r>
+        <w:rPr>
+          <w:rStyle w:val="st"/>
+        </w:rPr>
+        <w:t>Perzeptron</w:t>
+      </w:r>
+      <w:proofErr w:type="spellEnd"/>
+      <w:r>
+        <w:rPr>
+          <w:rStyle w:val="st"/>
+        </w:rPr>
+        <w:t xml:space="preserve"> muss erst mit Trainingsdaten trainiert werden, damit durch eine Gerade die neuen Punkte klassifiziert werden können. Zuerst wird der </w:t>
+      </w:r>
+      <w:proofErr w:type="spellStart"/>
+      <w:r>
+        <w:rPr>
+          <w:rStyle w:val="st"/>
+        </w:rPr>
+        <w:t>Gewichtsverktor</w:t>
+      </w:r>
+      <w:proofErr w:type="spellEnd"/>
+      <w:r>
+        <w:rPr>
+          <w:rStyle w:val="st"/>
+        </w:rPr>
+        <w:t xml:space="preserve"> zufällig initialisiert, sind hierbei nicht alle Punkte richtig klassifiziert, muss zum </w:t>
+      </w:r>
+      <w:proofErr w:type="spellStart"/>
+      <w:r>
+        <w:rPr>
+          <w:rStyle w:val="st"/>
+        </w:rPr>
+        <w:t>Gewichtsverktor</w:t>
+      </w:r>
+      <w:proofErr w:type="spellEnd"/>
+      <w:r>
+        <w:rPr>
+          <w:rStyle w:val="st"/>
+        </w:rPr>
+        <w:t xml:space="preserve"> das berechnete Gewicht dazu addiert werden, dies wird s</w:t>
+      </w:r>
+      <w:r>
+        <w:rPr>
+          <w:rStyle w:val="st"/>
+        </w:rPr>
+        <w:t xml:space="preserve">o lange wiederholt bis der </w:t>
+      </w:r>
+      <w:proofErr w:type="spellStart"/>
+      <w:r>
+        <w:rPr>
+          <w:rStyle w:val="st"/>
+        </w:rPr>
+        <w:t>Gewichtsverktor</w:t>
+      </w:r>
+      <w:proofErr w:type="spellEnd"/>
+      <w:r>
+        <w:rPr>
+          <w:rStyle w:val="st"/>
+        </w:rPr>
+        <w:t xml:space="preserve"> konvergiert, ist das nie der Fall sind die Mengen nicht linear </w:t>
+      </w:r>
+      <w:proofErr w:type="spellStart"/>
+      <w:r>
+        <w:rPr>
+          <w:rStyle w:val="st"/>
+        </w:rPr>
+        <w:t>separabel</w:t>
+      </w:r>
+      <w:proofErr w:type="spellEnd"/>
+      <w:r>
+        <w:rPr>
+          <w:rStyle w:val="st"/>
+        </w:rPr>
+        <w:t>.</w:t>
       </w:r>
     </w:p>
     <w:p/>
     <w:p/>
+    <w:p/>
     <w:p>
       <w:r>
+        <w:lastRenderedPageBreak/>
         <w:t xml:space="preserve">teilt durch eine gerade in 2 </w:t>
       </w:r>
       <w:proofErr w:type="spellStart"/>
@@ -388,6 +542,65 @@
         <w:spacing w:line="360" w:lineRule="auto"/>
       </w:pPr>
       <w:r>
+        <w:t xml:space="preserve">Im Gegensatz zum </w:t>
+      </w:r>
+      <w:proofErr w:type="spellStart"/>
+      <w:r>
+        <w:t>Perzeptron</w:t>
+      </w:r>
+      <w:proofErr w:type="spellEnd"/>
+      <w:r>
+        <w:t xml:space="preserve"> gehen beim </w:t>
+      </w:r>
+      <w:proofErr w:type="spellStart"/>
+      <w:r>
+        <w:t>Nearest</w:t>
+      </w:r>
+      <w:proofErr w:type="spellEnd"/>
+      <w:r>
+        <w:t xml:space="preserve"> </w:t>
+      </w:r>
+      <w:proofErr w:type="spellStart"/>
+      <w:r>
+        <w:t>neighbour</w:t>
+      </w:r>
+      <w:proofErr w:type="spellEnd"/>
+      <w:r>
+        <w:t xml:space="preserve"> </w:t>
+      </w:r>
+      <w:proofErr w:type="spellStart"/>
+      <w:r>
+        <w:t>algorythmus</w:t>
+      </w:r>
+      <w:proofErr w:type="spellEnd"/>
+      <w:r>
+        <w:t xml:space="preserve"> keine Informationen über die Daten verloren. Da beim </w:t>
+      </w:r>
+      <w:proofErr w:type="spellStart"/>
+      <w:r>
+        <w:t>Perzeptron</w:t>
+      </w:r>
+      <w:proofErr w:type="spellEnd"/>
+      <w:r>
+        <w:t xml:space="preserve"> das vorhandene Wissen der </w:t>
+      </w:r>
+      <w:proofErr w:type="spellStart"/>
+      <w:r>
+        <w:t>Trainignsdaten</w:t>
+      </w:r>
+      <w:proofErr w:type="spellEnd"/>
+      <w:r>
+        <w:t xml:space="preserve"> in den Gewichtsvektor umgewandelt wird. Das ist aber unerwünscht, da die </w:t>
+      </w:r>
+      <w:proofErr w:type="spellStart"/>
+      <w:r>
+        <w:t>Trtainigsdaten</w:t>
+      </w:r>
+      <w:proofErr w:type="spellEnd"/>
+      <w:r>
+        <w:t xml:space="preserve"> generalisiert werden sollen um eine Funktion zu finden die die Daten möglichst genau klassifiziert. </w:t>
+      </w:r>
+      <w:r>
         <w:t xml:space="preserve">Beim </w:t>
       </w:r>
       <w:proofErr w:type="spellStart"/>
@@ -447,7 +660,21 @@
       </w:r>
       <w:proofErr w:type="gramEnd"/>
       <w:r>
-        <w:t xml:space="preserve"> geringer. Ein weiterer Vorteil der </w:t>
+        <w:t xml:space="preserve"> geringer</w:t>
+      </w:r>
+      <w:r>
+        <w:t xml:space="preserve"> und </w:t>
+      </w:r>
+      <w:proofErr w:type="spellStart"/>
+      <w:r>
+        <w:t>Overfitting</w:t>
+      </w:r>
+      <w:proofErr w:type="spellEnd"/>
+      <w:r>
+        <w:t xml:space="preserve"> wird verhindert</w:t>
+      </w:r>
+      <w:r>
+        <w:t xml:space="preserve">. Ein weiterer Vorteil der </w:t>
       </w:r>
       <w:proofErr w:type="spellStart"/>
       <w:r>
@@ -471,48 +698,180 @@
       </w:r>
       <w:proofErr w:type="spellEnd"/>
       <w:r>
-        <w:t xml:space="preserve"> ist, dass es auch mehr als 2 Klassen geben kann.</w:t>
-      </w:r>
-      <w:bookmarkStart w:id="0" w:name="_GoBack"/>
-      <w:bookmarkEnd w:id="0"/>
+        <w:t xml:space="preserve"> ist, dass es auch mehr als </w:t>
+      </w:r>
+      <w:r>
+        <w:t>zwei</w:t>
+      </w:r>
+      <w:r>
+        <w:t xml:space="preserve"> Klassen geben kann.</w:t>
+      </w:r>
+      <w:r>
+        <w:t xml:space="preserve"> </w:t>
+      </w:r>
+      <w:r>
+        <w:t xml:space="preserve">Bei wachsendem K gibt es viele Nachbarn die einen großen Abstand zum klassifizierendem Punkt aufweisen. Daher müssen die Nachbarn gewichtet werden, damit </w:t>
+      </w:r>
+      <w:proofErr w:type="gramStart"/>
+      <w:r>
+        <w:t>näher liegende</w:t>
+      </w:r>
+      <w:proofErr w:type="gramEnd"/>
+      <w:r>
+        <w:t xml:space="preserve"> Nachbarn einen größeren Einfluss auf die Klassifizierung nehmen. Dazu können verschiedene Formeln verwendet werden um den Abstand der Nachbarn zu berechnen. Der Rechenaufwand der nächsten Nachbarn wächst linear mit der Anzahl der Daten. Dies kann bei einer sehr großen Anzahl an Daten zu einem Problem werden.</w:t>
+      </w:r>
     </w:p>
     <w:p/>
     <w:p>
       <w:r>
+        <w:t xml:space="preserve">Bei </w:t>
+      </w:r>
+      <w:proofErr w:type="spellStart"/>
+      <w:r>
+        <w:t>Perzeptron</w:t>
+      </w:r>
+      <w:proofErr w:type="spellEnd"/>
+      <w:r>
+        <w:t xml:space="preserve"> (</w:t>
+      </w:r>
+      <w:proofErr w:type="spellStart"/>
+      <w:r>
+        <w:t>Eager</w:t>
+      </w:r>
+      <w:proofErr w:type="spellEnd"/>
+      <w:r>
+        <w:t xml:space="preserve"> Learning (eifriges Lernen)</w:t>
+      </w:r>
+      <w:proofErr w:type="gramStart"/>
+      <w:r>
+        <w:t xml:space="preserve">, </w:t>
+      </w:r>
+      <w:r>
+        <w:t>)</w:t>
+      </w:r>
+      <w:proofErr w:type="gramEnd"/>
+      <w:r>
+        <w:t xml:space="preserve"> ist das </w:t>
+      </w:r>
+      <w:proofErr w:type="spellStart"/>
+      <w:r>
+        <w:t>lernen</w:t>
+      </w:r>
+      <w:proofErr w:type="spellEnd"/>
+      <w:r>
+        <w:t xml:space="preserve"> </w:t>
+      </w:r>
+      <w:proofErr w:type="spellStart"/>
+      <w:r>
+        <w:t>aufwändigt</w:t>
+      </w:r>
+      <w:proofErr w:type="spellEnd"/>
+      <w:r>
+        <w:t xml:space="preserve">, jedoch können neue Punkt ganz einfach </w:t>
+      </w:r>
+      <w:proofErr w:type="spellStart"/>
+      <w:r>
+        <w:t>klassifieziert</w:t>
+      </w:r>
+      <w:proofErr w:type="spellEnd"/>
+      <w:r>
+        <w:t xml:space="preserve"> werden, indem sie in den </w:t>
+      </w:r>
+      <w:proofErr w:type="spellStart"/>
+      <w:r>
+        <w:t>gewichstverktor</w:t>
+      </w:r>
+      <w:proofErr w:type="spellEnd"/>
+      <w:r>
+        <w:t xml:space="preserve"> eingesetzt werden. Beim </w:t>
+      </w:r>
+      <w:proofErr w:type="spellStart"/>
+      <w:r>
+        <w:t>Nearest</w:t>
+      </w:r>
+      <w:proofErr w:type="spellEnd"/>
+      <w:r>
+        <w:t xml:space="preserve"> </w:t>
+      </w:r>
+      <w:proofErr w:type="spellStart"/>
+      <w:r>
+        <w:t>Neighbour</w:t>
+      </w:r>
+      <w:proofErr w:type="spellEnd"/>
+      <w:r>
+        <w:t xml:space="preserve"> </w:t>
+      </w:r>
+      <w:r>
+        <w:t>(</w:t>
+      </w:r>
+      <w:proofErr w:type="spellStart"/>
+      <w:r>
+        <w:t>Lazy</w:t>
+      </w:r>
+      <w:proofErr w:type="spellEnd"/>
+      <w:r>
+        <w:t xml:space="preserve"> Learning (faules Lernen)</w:t>
+      </w:r>
+      <w:r>
+        <w:t xml:space="preserve">) </w:t>
+      </w:r>
+      <w:r>
+        <w:t xml:space="preserve">ist kein lernen erforderlich, jedoch dauert die </w:t>
+      </w:r>
+      <w:r>
+        <w:t xml:space="preserve">Klassifizierung </w:t>
+      </w:r>
+      <w:r>
+        <w:t>neu</w:t>
+      </w:r>
+      <w:r>
+        <w:t>e</w:t>
+      </w:r>
+      <w:r>
+        <w:t>r Punkte deutlich länger, da zu jedem Punkt der Abstand berechnet werden muss.</w:t>
+      </w:r>
+    </w:p>
+    <w:p/>
+    <w:p/>
+    <w:p>
+      <w:r>
+        <w:t xml:space="preserve">Es wird der nächste </w:t>
+      </w:r>
+      <w:proofErr w:type="spellStart"/>
+      <w:r>
+        <w:t>nachbar</w:t>
+      </w:r>
+      <w:proofErr w:type="spellEnd"/>
+      <w:r>
+        <w:t xml:space="preserve"> vom punkt bestimmt und somit der klasse zugeordnet die am nächsten ist. Es gibt noch die K-</w:t>
+      </w:r>
+      <w:proofErr w:type="spellStart"/>
+      <w:r>
+        <w:t>nearest</w:t>
+      </w:r>
+      <w:proofErr w:type="spellEnd"/>
+      <w:r>
+        <w:t xml:space="preserve"> </w:t>
+      </w:r>
+      <w:proofErr w:type="spellStart"/>
+      <w:r>
+        <w:t>neighbor</w:t>
+      </w:r>
+      <w:proofErr w:type="spellEnd"/>
+      <w:r>
+        <w:t xml:space="preserve">, hierzu werden die k nächsten </w:t>
+      </w:r>
+      <w:proofErr w:type="spellStart"/>
+      <w:r>
+        <w:t>nachbarn</w:t>
+      </w:r>
+      <w:proofErr w:type="spellEnd"/>
+      <w:r>
+        <w:t xml:space="preserve"> bestimmt, das k </w:t>
+      </w:r>
+      <w:r>
         <w:lastRenderedPageBreak/>
-        <w:t xml:space="preserve">Es wird der nächste </w:t>
-      </w:r>
-      <w:proofErr w:type="spellStart"/>
-      <w:r>
-        <w:t>nachbar</w:t>
-      </w:r>
-      <w:proofErr w:type="spellEnd"/>
-      <w:r>
-        <w:t xml:space="preserve"> vom punkt bestimmt und somit der klasse zugeordnet die am nächsten ist. Es gibt noch die K-</w:t>
-      </w:r>
-      <w:proofErr w:type="spellStart"/>
-      <w:r>
-        <w:t>nearest</w:t>
-      </w:r>
-      <w:proofErr w:type="spellEnd"/>
-      <w:r>
-        <w:t xml:space="preserve"> </w:t>
-      </w:r>
-      <w:proofErr w:type="spellStart"/>
-      <w:r>
-        <w:t>neighbor</w:t>
-      </w:r>
-      <w:proofErr w:type="spellEnd"/>
-      <w:r>
-        <w:t xml:space="preserve">, hierzu werden die k nächsten </w:t>
-      </w:r>
-      <w:proofErr w:type="spellStart"/>
-      <w:r>
-        <w:t>nachbarn</w:t>
-      </w:r>
-      <w:proofErr w:type="spellEnd"/>
-      <w:r>
-        <w:t xml:space="preserve"> bestimmt, das k sollte immer ungerade </w:t>
+        <w:t xml:space="preserve">sollte immer ungerade </w:t>
       </w:r>
       <w:proofErr w:type="spellStart"/>
       <w:r>
@@ -659,6 +1018,100 @@
       </w:r>
       <w:proofErr w:type="spellEnd"/>
     </w:p>
+    <w:p>
+      <w:r>
+        <w:t>K-</w:t>
+      </w:r>
+      <w:proofErr w:type="spellStart"/>
+      <w:r>
+        <w:t>Means</w:t>
+      </w:r>
+      <w:proofErr w:type="spellEnd"/>
+    </w:p>
+    <w:p>
+      <w:r>
+        <w:t xml:space="preserve">Immer wenn </w:t>
+      </w:r>
+      <w:proofErr w:type="spellStart"/>
+      <w:r>
+        <w:t>beireits</w:t>
+      </w:r>
+      <w:proofErr w:type="spellEnd"/>
+      <w:r>
+        <w:t xml:space="preserve"> am Anfang die Anzahl der </w:t>
+      </w:r>
+      <w:proofErr w:type="spellStart"/>
+      <w:r>
+        <w:t>cluster</w:t>
+      </w:r>
+      <w:proofErr w:type="spellEnd"/>
+      <w:r>
+        <w:t xml:space="preserve"> festliegt kann k-</w:t>
+      </w:r>
+      <w:proofErr w:type="spellStart"/>
+      <w:r>
+        <w:t>Means</w:t>
+      </w:r>
+      <w:proofErr w:type="spellEnd"/>
+      <w:r>
+        <w:t xml:space="preserve"> angewendet werden. Dabei werden k punkte zufällig initialisiert und die nächsten Punkte dem Cluster </w:t>
+      </w:r>
+      <w:proofErr w:type="spellStart"/>
+      <w:r>
+        <w:t>zugeodnet</w:t>
+      </w:r>
+      <w:proofErr w:type="spellEnd"/>
+      <w:r>
+        <w:t xml:space="preserve">. Anschließ0end wird von </w:t>
+      </w:r>
+      <w:proofErr w:type="spellStart"/>
+      <w:r>
+        <w:t>jedam</w:t>
+      </w:r>
+      <w:proofErr w:type="spellEnd"/>
+      <w:r>
+        <w:t xml:space="preserve"> </w:t>
+      </w:r>
+      <w:proofErr w:type="spellStart"/>
+      <w:r>
+        <w:t>cluster</w:t>
+      </w:r>
+      <w:proofErr w:type="spellEnd"/>
+      <w:r>
+        <w:t xml:space="preserve"> der </w:t>
+      </w:r>
+      <w:proofErr w:type="spellStart"/>
+      <w:r>
+        <w:t>mitte</w:t>
+      </w:r>
+      <w:bookmarkStart w:id="0" w:name="_GoBack"/>
+      <w:bookmarkEnd w:id="0"/>
+      <w:r>
+        <w:t>lpunkt</w:t>
+      </w:r>
+      <w:proofErr w:type="spellEnd"/>
+      <w:r>
+        <w:t xml:space="preserve"> ermittelt und wieder die nächsten punkte dem </w:t>
+      </w:r>
+      <w:proofErr w:type="spellStart"/>
+      <w:r>
+        <w:t>cluster</w:t>
+      </w:r>
+      <w:proofErr w:type="spellEnd"/>
+      <w:r>
+        <w:t xml:space="preserve"> </w:t>
+      </w:r>
+      <w:proofErr w:type="spellStart"/>
+      <w:r>
+        <w:t>zugeodnet</w:t>
+      </w:r>
+      <w:proofErr w:type="spellEnd"/>
+      <w:r>
+        <w:t xml:space="preserve"> und immer so weiter bis das ganze konvergiert.</w:t>
+      </w:r>
+    </w:p>
+    <w:p/>
+    <w:p/>
     <w:p/>
     <w:p>
       <w:proofErr w:type="spellStart"/>

--- a/Dokumente/Datenanalyse.docx
+++ b/Dokumente/Datenanalyse.docx
@@ -930,203 +930,157 @@
     </w:p>
     <w:p>
       <w:r>
-        <w:t xml:space="preserve">Dazu gibt es verschiedene </w:t>
-      </w:r>
-      <w:proofErr w:type="spellStart"/>
-      <w:r>
-        <w:t>ansätze</w:t>
-      </w:r>
-      <w:proofErr w:type="spellEnd"/>
-      <w:r>
-        <w:t xml:space="preserve"> wie </w:t>
-      </w:r>
-      <w:proofErr w:type="spellStart"/>
-      <w:r>
-        <w:t>zb</w:t>
-      </w:r>
-      <w:proofErr w:type="spellEnd"/>
-      <w:r>
-        <w:t xml:space="preserve"> k </w:t>
-      </w:r>
-      <w:proofErr w:type="spellStart"/>
-      <w:r>
-        <w:t>means</w:t>
-      </w:r>
-      <w:proofErr w:type="spellEnd"/>
-      <w:r>
-        <w:t xml:space="preserve">, es werden immer </w:t>
-      </w:r>
-      <w:proofErr w:type="spellStart"/>
-      <w:r>
-        <w:t>mittelpunkte</w:t>
-      </w:r>
-      <w:proofErr w:type="spellEnd"/>
-      <w:r>
-        <w:t xml:space="preserve"> von den jeweiligen </w:t>
-      </w:r>
-      <w:proofErr w:type="spellStart"/>
-      <w:r>
-        <w:t>clusten</w:t>
-      </w:r>
-      <w:proofErr w:type="spellEnd"/>
-      <w:r>
-        <w:t xml:space="preserve"> bestimmt, bis sich keine </w:t>
-      </w:r>
-      <w:proofErr w:type="spellStart"/>
-      <w:r>
-        <w:t>veränderung</w:t>
-      </w:r>
-      <w:proofErr w:type="spellEnd"/>
-      <w:r>
-        <w:t xml:space="preserve"> mehr </w:t>
-      </w:r>
-      <w:proofErr w:type="spellStart"/>
-      <w:r>
-        <w:t>erbit</w:t>
-      </w:r>
-      <w:proofErr w:type="spellEnd"/>
-      <w:r>
-        <w:t xml:space="preserve">. Am </w:t>
-      </w:r>
-      <w:proofErr w:type="spellStart"/>
-      <w:r>
-        <w:t>anfang</w:t>
-      </w:r>
-      <w:proofErr w:type="spellEnd"/>
-      <w:r>
-        <w:t xml:space="preserve"> werden die 2 </w:t>
-      </w:r>
-      <w:proofErr w:type="spellStart"/>
-      <w:r>
-        <w:t>punkte</w:t>
-      </w:r>
-      <w:proofErr w:type="spellEnd"/>
-      <w:r>
-        <w:t xml:space="preserve"> zufällig initialisiert, die nächsten punkte gehören dann zu dieser klasse, daraus wird dann der </w:t>
-      </w:r>
-      <w:proofErr w:type="spellStart"/>
-      <w:r>
-        <w:t>mittelpunkt</w:t>
-      </w:r>
-      <w:proofErr w:type="spellEnd"/>
-      <w:r>
-        <w:t xml:space="preserve"> ermittelt und immer so </w:t>
-      </w:r>
-      <w:proofErr w:type="spellStart"/>
-      <w:r>
-        <w:t>wetier</w:t>
-      </w:r>
-      <w:proofErr w:type="spellEnd"/>
-    </w:p>
-    <w:p>
-      <w:r>
-        <w:t>K-</w:t>
+        <w:t xml:space="preserve">Beim Clustering werden Daten mit Ähnlichkeiten zu Gruppen zusammengefasst, diese werden als Cluster bezeichnet. Der Unterschied zu den anderen Algorithmen ist, dass es sich hierbei um ein Lernen ohne Lehrer handelt. Denn die </w:t>
+      </w:r>
+      <w:r>
+        <w:t>Trainingsdaten müssen nicht klassifiziert sein. Hier sollen Häufigkeiten der Daten erkannt werden und zu Clustern zusammengefasst werden. Die Abstände der Daten sind in einem Cluster geringer als der Abstand zu den nächsten Clustern, da die Daten eine Ähnlichkeit aufweisen.</w:t>
+      </w:r>
+    </w:p>
+    <w:p>
+      <w:r>
+        <w:t>Partitionierende Clusterverfahren</w:t>
+      </w:r>
+    </w:p>
+    <w:p>
+      <w:r>
+        <w:t xml:space="preserve">Bei sogenannten partitionierenden Clusterverfahren muss die Anzahl der Cluster k bekannt sein. Dann werden k Clusterzentren initialisiert und so lange verschoben bis sich keine Änderungen der Cluster ergeben. </w:t>
+      </w:r>
+    </w:p>
+    <w:p>
+      <w:proofErr w:type="spellStart"/>
+      <w:r>
+        <w:t>Zb</w:t>
+      </w:r>
+      <w:proofErr w:type="spellEnd"/>
+      <w:r>
+        <w:t xml:space="preserve"> der K-</w:t>
       </w:r>
       <w:proofErr w:type="spellStart"/>
       <w:r>
         <w:t>Means</w:t>
       </w:r>
       <w:proofErr w:type="spellEnd"/>
-    </w:p>
-    <w:p>
-      <w:r>
-        <w:t xml:space="preserve">Immer wenn </w:t>
-      </w:r>
-      <w:proofErr w:type="spellStart"/>
-      <w:r>
-        <w:t>beireits</w:t>
-      </w:r>
-      <w:proofErr w:type="spellEnd"/>
-      <w:r>
-        <w:t xml:space="preserve"> am Anfang die Anzahl der </w:t>
-      </w:r>
-      <w:proofErr w:type="spellStart"/>
-      <w:r>
-        <w:t>cluster</w:t>
-      </w:r>
-      <w:proofErr w:type="spellEnd"/>
-      <w:r>
-        <w:t xml:space="preserve"> festliegt kann k-</w:t>
-      </w:r>
-      <w:proofErr w:type="spellStart"/>
-      <w:r>
-        <w:t>Means</w:t>
-      </w:r>
-      <w:proofErr w:type="spellEnd"/>
-      <w:r>
-        <w:t xml:space="preserve"> angewendet werden. Dabei werden k punkte zufällig initialisiert und die nächsten Punkte dem Cluster </w:t>
-      </w:r>
-      <w:proofErr w:type="spellStart"/>
-      <w:r>
-        <w:t>zugeodnet</w:t>
-      </w:r>
-      <w:proofErr w:type="spellEnd"/>
-      <w:r>
-        <w:t xml:space="preserve">. Anschließ0end wird von </w:t>
-      </w:r>
-      <w:proofErr w:type="spellStart"/>
-      <w:r>
-        <w:t>jedam</w:t>
-      </w:r>
-      <w:proofErr w:type="spellEnd"/>
+      <w:r>
+        <w:t>-Algorithmus</w:t>
+      </w:r>
+    </w:p>
+    <w:p>
+      <w:r>
+        <w:t xml:space="preserve">Dazu müssen am </w:t>
+      </w:r>
+      <w:r>
+        <w:t>Anfang</w:t>
+      </w:r>
+      <w:r>
+        <w:t xml:space="preserve"> die </w:t>
+      </w:r>
+      <w:r>
+        <w:t>Anzahl</w:t>
+      </w:r>
+      <w:r>
+        <w:t xml:space="preserve"> der Cluster k bekannt gegeben werden. Anschließend</w:t>
+      </w:r>
+      <w:r>
+        <w:t xml:space="preserve"> die k-Clustercentren zufällig initialisiert und der Abstand zu den nächsten Daten berechnet und dementsprechend den Clustern zugeordnet. Nun wird das neue Mittelwert des Clusters berechnet und der vorherige Schritt widerholt bis es keine Änderungen der Clusterzentren mehr gibt. Das Problem dabei ist, dass die Anzahl der Cluster bereits zu Beginn bekannt sein müssen. Häufig ist dies jedoch nicht der Fall.</w:t>
+      </w:r>
+    </w:p>
+    <w:p>
+      <w:r>
+        <w:t>EM-Algorithmus</w:t>
+      </w:r>
+    </w:p>
+    <w:p>
+      <w:r>
+        <w:t xml:space="preserve">Der </w:t>
+      </w:r>
+      <w:proofErr w:type="spellStart"/>
+      <w:r>
+        <w:t>Expectation</w:t>
+      </w:r>
+      <w:proofErr w:type="spellEnd"/>
+      <w:r>
+        <w:t>-</w:t>
+      </w:r>
+      <w:proofErr w:type="spellStart"/>
+      <w:r>
+        <w:t>Maximization</w:t>
+      </w:r>
+      <w:proofErr w:type="spellEnd"/>
+      <w:r>
+        <w:t>-Algorithmus</w:t>
+      </w:r>
       <w:r>
         <w:t xml:space="preserve"> </w:t>
       </w:r>
-      <w:proofErr w:type="spellStart"/>
-      <w:r>
-        <w:t>cluster</w:t>
-      </w:r>
-      <w:proofErr w:type="spellEnd"/>
-      <w:r>
-        <w:t xml:space="preserve"> der </w:t>
-      </w:r>
-      <w:proofErr w:type="spellStart"/>
-      <w:r>
-        <w:t>mitte</w:t>
+      <w:r>
+        <w:t xml:space="preserve">ist in zwei Schritte aufgeteilt, in </w:t>
+      </w:r>
+      <w:proofErr w:type="spellStart"/>
+      <w:r>
+        <w:t>Expectation</w:t>
+      </w:r>
+      <w:proofErr w:type="spellEnd"/>
+      <w:r>
+        <w:t xml:space="preserve"> und </w:t>
+      </w:r>
+      <w:proofErr w:type="spellStart"/>
+      <w:r>
+        <w:t>Maximization</w:t>
+      </w:r>
+      <w:proofErr w:type="spellEnd"/>
+      <w:r>
+        <w:t xml:space="preserve">. Dabei wird beim </w:t>
+      </w:r>
+      <w:proofErr w:type="spellStart"/>
+      <w:r>
+        <w:t>Expectation</w:t>
+      </w:r>
+      <w:proofErr w:type="spellEnd"/>
+      <w:r>
+        <w:t xml:space="preserve"> Schritt für jeden Datenpunkt die Wahrscheinlichkeit berechnet zu welchem Cluster er gehört. Anschließend wird im </w:t>
+      </w:r>
+      <w:proofErr w:type="spellStart"/>
+      <w:r>
+        <w:t>Maximization</w:t>
+      </w:r>
+      <w:proofErr w:type="spellEnd"/>
+      <w:r>
+        <w:t xml:space="preserve"> Schritt die Parameterverteilung neu berechnet unter Verwendung der errechneten </w:t>
+      </w:r>
+      <w:proofErr w:type="spellStart"/>
+      <w:r>
+        <w:t>Wahscheinlichkeitsverteilung</w:t>
+      </w:r>
+      <w:proofErr w:type="spellEnd"/>
+      <w:r>
+        <w:t xml:space="preserve"> vom vorherigen Schritt. Dadurch ist meinst eine bessere Einteilung der Cluster möglich.</w:t>
+      </w:r>
+    </w:p>
+    <w:p/>
+    <w:p>
+      <w:proofErr w:type="spellStart"/>
+      <w:r>
+        <w:t>Hierrachisches</w:t>
+      </w:r>
+      <w:proofErr w:type="spellEnd"/>
+      <w:r>
+        <w:t xml:space="preserve"> </w:t>
+      </w:r>
+      <w:proofErr w:type="spellStart"/>
+      <w:r>
+        <w:t>clustering</w:t>
+      </w:r>
+      <w:proofErr w:type="spellEnd"/>
+    </w:p>
+    <w:p>
+      <w:r>
+        <w:t xml:space="preserve">Der Vorteil hierbei ist, dass die Anzahl der Cluster zu Beginn nicht bekannt sein müssen. Im ersten Schritt werden mit n Clustern gestartet. Dabei stellt jeder Datenpunkt ein Cluster dar. Anschließend werden </w:t>
+      </w:r>
+      <w:r>
+        <w:t>jeweils die nächsten Nachbarcluster vereinigt, bis ein Abbruchkriterium erreicht wird oder alle Datenpunkte zu einem Cluster zusammengefasst sind. Ein Grund für einen Abbruch kann ein maximaler Abstand zum nächsten Cluster oder aber auch die Anzahl der berechneten Cluster sein.</w:t>
       </w:r>
       <w:bookmarkStart w:id="0" w:name="_GoBack"/>
       <w:bookmarkEnd w:id="0"/>
-      <w:r>
-        <w:t>lpunkt</w:t>
-      </w:r>
-      <w:proofErr w:type="spellEnd"/>
-      <w:r>
-        <w:t xml:space="preserve"> ermittelt und wieder die nächsten punkte dem </w:t>
-      </w:r>
-      <w:proofErr w:type="spellStart"/>
-      <w:r>
-        <w:t>cluster</w:t>
-      </w:r>
-      <w:proofErr w:type="spellEnd"/>
-      <w:r>
-        <w:t xml:space="preserve"> </w:t>
-      </w:r>
-      <w:proofErr w:type="spellStart"/>
-      <w:r>
-        <w:t>zugeodnet</w:t>
-      </w:r>
-      <w:proofErr w:type="spellEnd"/>
-      <w:r>
-        <w:t xml:space="preserve"> und immer so weiter bis das ganze konvergiert.</w:t>
-      </w:r>
-    </w:p>
-    <w:p/>
-    <w:p/>
-    <w:p/>
-    <w:p>
-      <w:proofErr w:type="spellStart"/>
-      <w:r>
-        <w:t>Hierrachisches</w:t>
-      </w:r>
-      <w:proofErr w:type="spellEnd"/>
-      <w:r>
-        <w:t xml:space="preserve"> </w:t>
-      </w:r>
-      <w:proofErr w:type="spellStart"/>
-      <w:r>
-        <w:t>clustering</w:t>
-      </w:r>
-      <w:proofErr w:type="spellEnd"/>
     </w:p>
     <w:p/>
     <w:p/>

--- a/Dokumente/Datenanalyse.docx
+++ b/Dokumente/Datenanalyse.docx
@@ -74,7 +74,7 @@
         <w:rPr>
           <w:rStyle w:val="st"/>
         </w:rPr>
-        <w:t xml:space="preserve">Die Aufgabe besteht darin, einen Eingabevektor zu einem Ausgabevektor umzuwandeln. Bei einem einlagigen </w:t>
+        <w:t xml:space="preserve">Das </w:t>
       </w:r>
       <w:proofErr w:type="spellStart"/>
       <w:r>
@@ -88,6 +88,38 @@
         <w:rPr>
           <w:rStyle w:val="st"/>
         </w:rPr>
+        <w:t xml:space="preserve"> wandelt</w:t>
+      </w:r>
+      <w:r>
+        <w:rPr>
+          <w:rStyle w:val="st"/>
+        </w:rPr>
+        <w:t xml:space="preserve"> einen Eingabevektor zu einem Ausgabevektor </w:t>
+      </w:r>
+      <w:r>
+        <w:rPr>
+          <w:rStyle w:val="st"/>
+        </w:rPr>
+        <w:t>um</w:t>
+      </w:r>
+      <w:r>
+        <w:rPr>
+          <w:rStyle w:val="st"/>
+        </w:rPr>
+        <w:t xml:space="preserve">. Bei einem einlagigen </w:t>
+      </w:r>
+      <w:proofErr w:type="spellStart"/>
+      <w:r>
+        <w:rPr>
+          <w:rStyle w:val="st"/>
+        </w:rPr>
+        <w:t>Perzeptron</w:t>
+      </w:r>
+      <w:proofErr w:type="spellEnd"/>
+      <w:r>
+        <w:rPr>
+          <w:rStyle w:val="st"/>
+        </w:rPr>
         <w:t xml:space="preserve"> ist der Eingabevektor gleich der Ausgabevektor. Es lassen sich damit nur linear </w:t>
       </w:r>
       <w:proofErr w:type="spellStart"/>
@@ -136,21 +168,21 @@
         <w:rPr>
           <w:rStyle w:val="st"/>
         </w:rPr>
-        <w:t xml:space="preserve">Nur durch eine </w:t>
-      </w:r>
-      <w:proofErr w:type="spellStart"/>
-      <w:r>
-        <w:rPr>
-          <w:rStyle w:val="st"/>
-        </w:rPr>
-        <w:t>Urspungsgerade</w:t>
-      </w:r>
-      <w:proofErr w:type="spellEnd"/>
-      <w:r>
-        <w:rPr>
-          <w:rStyle w:val="st"/>
-        </w:rPr>
-        <w:t xml:space="preserve"> bzw. durch eine Hyperebene im Ursprung können die Mengen getrennt werden.</w:t>
+        <w:t xml:space="preserve">Das </w:t>
+      </w:r>
+      <w:proofErr w:type="spellStart"/>
+      <w:r>
+        <w:rPr>
+          <w:rStyle w:val="st"/>
+        </w:rPr>
+        <w:t>Perzeptron</w:t>
+      </w:r>
+      <w:proofErr w:type="spellEnd"/>
+      <w:r>
+        <w:rPr>
+          <w:rStyle w:val="st"/>
+        </w:rPr>
+        <w:t xml:space="preserve"> kann jedoch nicht beliebige Mengen trennen, sondern nur welche durch eine Ursprungsgerade oder durch eine Hyperebene im Ursprung trennbar sind.</w:t>
       </w:r>
       <w:r>
         <w:rPr>
@@ -190,7 +222,51 @@
         <w:rPr>
           <w:rStyle w:val="st"/>
         </w:rPr>
-        <w:t xml:space="preserve"> initialisiert. Im nächsten Schritt werden alle Mengen geprüft ob sie richtig eingeordnet wurden, ist dies nicht der Fall werden Gewichte addiert oder subtrahiert bis die gerade konvergiert und alles Mengen richtig klassifiziert sind, ist dies nicht der Fall ist die Menge nicht linear </w:t>
+        <w:t xml:space="preserve"> initialisiert. Im nächsten Schritt werden alle Mengen geprüft ob sie richtig eingeordnet wurden, ist dies nicht der Fall</w:t>
+      </w:r>
+      <w:r>
+        <w:rPr>
+          <w:rStyle w:val="st"/>
+        </w:rPr>
+        <w:t>,</w:t>
+      </w:r>
+      <w:r>
+        <w:rPr>
+          <w:rStyle w:val="st"/>
+        </w:rPr>
+        <w:t xml:space="preserve"> werden Gewichte addiert oder subtrahiert bis </w:t>
+      </w:r>
+      <w:r>
+        <w:rPr>
+          <w:rStyle w:val="st"/>
+        </w:rPr>
+        <w:t>die gerade konvergiert und alle</w:t>
+      </w:r>
+      <w:r>
+        <w:rPr>
+          <w:rStyle w:val="st"/>
+        </w:rPr>
+        <w:t xml:space="preserve"> Me</w:t>
+      </w:r>
+      <w:r>
+        <w:rPr>
+          <w:rStyle w:val="st"/>
+        </w:rPr>
+        <w:t xml:space="preserve">ngen richtig klassifiziert sind. Tritt keine </w:t>
+      </w:r>
+      <w:proofErr w:type="spellStart"/>
+      <w:r>
+        <w:rPr>
+          <w:rStyle w:val="st"/>
+        </w:rPr>
+        <w:t>konvergenz</w:t>
+      </w:r>
+      <w:proofErr w:type="spellEnd"/>
+      <w:r>
+        <w:rPr>
+          <w:rStyle w:val="st"/>
+        </w:rPr>
+        <w:t xml:space="preserve"> ein, sind die beiden Mengen nicht linear </w:t>
       </w:r>
       <w:proofErr w:type="spellStart"/>
       <w:r>
@@ -210,7 +286,33 @@
         <w:rPr>
           <w:rStyle w:val="st"/>
         </w:rPr>
-        <w:t xml:space="preserve"> Das mehrlagige </w:t>
+        <w:t xml:space="preserve"> Die Konvergenz Zeit der Geraden hängt stark vom initial Gewichtsvektor ab. Im besten Fall Konvergiert die Gerade direkt beim ersten Durchlauf. </w:t>
+      </w:r>
+      <w:r>
+        <w:rPr>
+          <w:rStyle w:val="st"/>
+        </w:rPr>
+        <w:t>Durch heuristische verfahren kann eine möglichste beste Initialisierung erreicht werden.</w:t>
+      </w:r>
+      <w:r>
+        <w:rPr>
+          <w:rStyle w:val="st"/>
+        </w:rPr>
+        <w:t xml:space="preserve"> </w:t>
+      </w:r>
+    </w:p>
+    <w:p>
+      <w:pPr>
+        <w:spacing w:line="360" w:lineRule="auto"/>
+        <w:rPr>
+          <w:rStyle w:val="st"/>
+        </w:rPr>
+      </w:pPr>
+      <w:r>
+        <w:rPr>
+          <w:rStyle w:val="st"/>
+        </w:rPr>
+        <w:t xml:space="preserve">Das mehrlagige </w:t>
       </w:r>
       <w:proofErr w:type="spellStart"/>
       <w:r>
@@ -224,7 +326,7 @@
         <w:rPr>
           <w:rStyle w:val="st"/>
         </w:rPr>
-        <w:t xml:space="preserve"> ist auch in der Lage nicht linear </w:t>
+        <w:t xml:space="preserve"> ist in der Lage auch nicht linear </w:t>
       </w:r>
       <w:proofErr w:type="spellStart"/>
       <w:r>
@@ -238,8 +340,102 @@
         <w:rPr>
           <w:rStyle w:val="st"/>
         </w:rPr>
-        <w:t xml:space="preserve"> Mengen zu trennen. Die Konvergenz Zeit der Geraden hängt stark vom initial Gewichtsvektor ab. Im besten Fall Konvergiert die Gerade direkt beim ersten Durchlauf. </w:t>
-      </w:r>
+        <w:t xml:space="preserve"> Mengen zu trennen.</w:t>
+      </w:r>
+      <w:r>
+        <w:rPr>
+          <w:rStyle w:val="st"/>
+        </w:rPr>
+        <w:t xml:space="preserve"> Neben der Eingabe- &amp; Ausgabeschicht gibt es dazwischen noch sogenannte </w:t>
+      </w:r>
+      <w:proofErr w:type="spellStart"/>
+      <w:r>
+        <w:rPr>
+          <w:rStyle w:val="st"/>
+        </w:rPr>
+        <w:t>hidden</w:t>
+      </w:r>
+      <w:proofErr w:type="spellEnd"/>
+      <w:r>
+        <w:rPr>
+          <w:rStyle w:val="st"/>
+        </w:rPr>
+        <w:t xml:space="preserve"> </w:t>
+      </w:r>
+      <w:proofErr w:type="spellStart"/>
+      <w:r>
+        <w:rPr>
+          <w:rStyle w:val="st"/>
+        </w:rPr>
+        <w:t>layer</w:t>
+      </w:r>
+      <w:proofErr w:type="spellEnd"/>
+      <w:r>
+        <w:rPr>
+          <w:rStyle w:val="st"/>
+        </w:rPr>
+        <w:t xml:space="preserve">. Dabei sind immer alle Neuronen einer Schicht mit der nächsten </w:t>
+      </w:r>
+      <w:r>
+        <w:rPr>
+          <w:rStyle w:val="st"/>
+        </w:rPr>
+        <w:t xml:space="preserve">Schicht </w:t>
+      </w:r>
+      <w:r>
+        <w:rPr>
+          <w:rStyle w:val="st"/>
+        </w:rPr>
+        <w:t xml:space="preserve">verbunden. Dieses kann mit dem </w:t>
+      </w:r>
+      <w:proofErr w:type="spellStart"/>
+      <w:r>
+        <w:rPr>
+          <w:rStyle w:val="st"/>
+        </w:rPr>
+        <w:t>Backpropagnation</w:t>
+      </w:r>
+      <w:proofErr w:type="spellEnd"/>
+      <w:r>
+        <w:rPr>
+          <w:rStyle w:val="st"/>
+        </w:rPr>
+        <w:t xml:space="preserve"> Algorithmus trainiert werden. Beim Erlernen sollen möglichst g</w:t>
+      </w:r>
+      <w:r>
+        <w:rPr>
+          <w:rStyle w:val="st"/>
+        </w:rPr>
+        <w:t>enaue Abbildungen der Eingabeve</w:t>
+      </w:r>
+      <w:r>
+        <w:rPr>
+          <w:rStyle w:val="st"/>
+        </w:rPr>
+        <w:t>ktoren auf die Ausgabevektoren</w:t>
+      </w:r>
+      <w:r>
+        <w:rPr>
+          <w:rStyle w:val="st"/>
+        </w:rPr>
+        <w:t xml:space="preserve"> entstehen. Die Genauigkeit wird durch eine Fehlerfunktion beschrieben. </w:t>
+      </w:r>
+      <w:r>
+        <w:rPr>
+          <w:rStyle w:val="st"/>
+        </w:rPr>
+        <w:t xml:space="preserve"> Im ersten Schritt wird der Eingabevektor vorwärts durch das Netz propagiert. Anschließend wird die Fehlerrate vom Ausgabevektor zum Eingabevektor berechnet.  Diese wird nun beim Rückwärtspropaginieren verwendet und von Schicht zu Schicht die Gewichte angepasst. Dies wird solange wiederholt bis sich die Gewichte nicht mehr ändern. </w:t>
+      </w:r>
+    </w:p>
+    <w:p>
+      <w:pPr>
+        <w:spacing w:line="360" w:lineRule="auto"/>
+        <w:rPr>
+          <w:rStyle w:val="st"/>
+        </w:rPr>
+      </w:pPr>
+      <w:bookmarkStart w:id="0" w:name="_GoBack"/>
+      <w:bookmarkEnd w:id="0"/>
     </w:p>
     <w:p>
       <w:pPr>
@@ -335,7 +531,14 @@
         <w:rPr>
           <w:rStyle w:val="st"/>
         </w:rPr>
-        <w:t xml:space="preserve"> sind. Im mehr dimensionalen raum werden Hyperebenen benötigt um die Mengen zu unterteilen</w:t>
+        <w:t xml:space="preserve"> sind. Im mehr dimensionalen raum werden Hyperebenen benötigt um die Mengen </w:t>
+      </w:r>
+      <w:r>
+        <w:rPr>
+          <w:rStyle w:val="st"/>
+        </w:rPr>
+        <w:lastRenderedPageBreak/>
+        <w:t>zu unterteilen</w:t>
       </w:r>
       <w:r>
         <w:rPr>
@@ -458,62 +661,6 @@
     <w:p/>
     <w:p/>
     <w:p>
-      <w:r>
-        <w:lastRenderedPageBreak/>
-        <w:t xml:space="preserve">teilt durch eine gerade in 2 </w:t>
-      </w:r>
-      <w:proofErr w:type="spellStart"/>
-      <w:r>
-        <w:t>klassen</w:t>
-      </w:r>
-      <w:proofErr w:type="spellEnd"/>
-      <w:r>
-        <w:t xml:space="preserve"> ein, wenn es eine Gerade zwischen den 2 </w:t>
-      </w:r>
-      <w:proofErr w:type="spellStart"/>
-      <w:r>
-        <w:t>klassen</w:t>
-      </w:r>
-      <w:proofErr w:type="spellEnd"/>
-      <w:r>
-        <w:t xml:space="preserve"> gibt ist die </w:t>
-      </w:r>
-      <w:proofErr w:type="spellStart"/>
-      <w:r>
-        <w:t>menge</w:t>
-      </w:r>
-      <w:proofErr w:type="spellEnd"/>
-      <w:r>
-        <w:t xml:space="preserve"> linear </w:t>
-      </w:r>
-      <w:proofErr w:type="spellStart"/>
-      <w:r>
-        <w:t>separabel</w:t>
-      </w:r>
-      <w:proofErr w:type="spellEnd"/>
-      <w:r>
-        <w:t xml:space="preserve">. Die punkte können dann ganz einfach in die gerade eingesetzt werden, je </w:t>
-      </w:r>
-      <w:proofErr w:type="spellStart"/>
-      <w:r>
-        <w:t>nach dem</w:t>
-      </w:r>
-      <w:proofErr w:type="spellEnd"/>
-      <w:r>
-        <w:t xml:space="preserve"> ob eine positiver oder negativer wert raus kommt wird der punkt </w:t>
-      </w:r>
-      <w:proofErr w:type="spellStart"/>
-      <w:r>
-        <w:t>klassifizeiert</w:t>
-      </w:r>
-      <w:proofErr w:type="spellEnd"/>
-      <w:r>
-        <w:t>.</w:t>
-      </w:r>
-    </w:p>
-    <w:p/>
-    <w:p/>
-    <w:p>
       <w:pPr>
         <w:spacing w:line="360" w:lineRule="auto"/>
       </w:pPr>
@@ -819,6 +966,7 @@
         <w:t xml:space="preserve">ist kein lernen erforderlich, jedoch dauert die </w:t>
       </w:r>
       <w:r>
+        <w:lastRenderedPageBreak/>
         <w:t xml:space="preserve">Klassifizierung </w:t>
       </w:r>
       <w:r>
@@ -867,11 +1015,7 @@
       </w:r>
       <w:proofErr w:type="spellEnd"/>
       <w:r>
-        <w:t xml:space="preserve"> bestimmt, das k </w:t>
-      </w:r>
-      <w:r>
-        <w:lastRenderedPageBreak/>
-        <w:t xml:space="preserve">sollte immer ungerade </w:t>
+        <w:t xml:space="preserve"> bestimmt, das k sollte immer ungerade </w:t>
       </w:r>
       <w:proofErr w:type="spellStart"/>
       <w:r>
@@ -1079,8 +1223,6 @@
       <w:r>
         <w:t>jeweils die nächsten Nachbarcluster vereinigt, bis ein Abbruchkriterium erreicht wird oder alle Datenpunkte zu einem Cluster zusammengefasst sind. Ein Grund für einen Abbruch kann ein maximaler Abstand zum nächsten Cluster oder aber auch die Anzahl der berechneten Cluster sein.</w:t>
       </w:r>
-      <w:bookmarkStart w:id="0" w:name="_GoBack"/>
-      <w:bookmarkEnd w:id="0"/>
     </w:p>
     <w:p/>
     <w:p/>
